--- a/Phaes 4 - Develop a Reliable Backend with Node and Express/Phase 4 - Day 5 - 13-09-2025.docx
+++ b/Phaes 4 - Develop a Reliable Backend with Node and Express/Phase 4 - Day 5 - 13-09-2025.docx
@@ -88,6 +88,91 @@
         </w:rPr>
         <w:t xml:space="preserve">the client application want to send the data. Using fs module read html page contents. Base upon path send html page contents. </w:t>
       </w:r>
+    </w:p>
+    <w:p>
+      <w:pPr>
+        <w:rPr>
+          <w:sz w:val="28"/>
+          <w:szCs w:val="28"/>
+        </w:rPr>
+      </w:pPr>
+    </w:p>
+    <w:p>
+      <w:pPr>
+        <w:rPr>
+          <w:sz w:val="28"/>
+          <w:szCs w:val="28"/>
+        </w:rPr>
+      </w:pPr>
+      <w:r>
+        <w:rPr>
+          <w:sz w:val="28"/>
+          <w:szCs w:val="28"/>
+        </w:rPr>
+        <w:t xml:space="preserve">If method is get the information send through </w:t>
+      </w:r>
+      <w:proofErr w:type="spellStart"/>
+      <w:r>
+        <w:rPr>
+          <w:sz w:val="28"/>
+          <w:szCs w:val="28"/>
+        </w:rPr>
+        <w:t>url</w:t>
+      </w:r>
+      <w:proofErr w:type="spellEnd"/>
+      <w:r>
+        <w:rPr>
+          <w:sz w:val="28"/>
+          <w:szCs w:val="28"/>
+        </w:rPr>
+        <w:t xml:space="preserve"> using query param</w:t>
+      </w:r>
+    </w:p>
+    <w:p>
+      <w:pPr>
+        <w:rPr>
+          <w:sz w:val="28"/>
+          <w:szCs w:val="28"/>
+        </w:rPr>
+      </w:pPr>
+      <w:r>
+        <w:rPr>
+          <w:sz w:val="28"/>
+          <w:szCs w:val="28"/>
+        </w:rPr>
+        <w:t>URL?key1=value&amp;key2=value</w:t>
+      </w:r>
+    </w:p>
+    <w:p>
+      <w:pPr>
+        <w:rPr>
+          <w:sz w:val="28"/>
+          <w:szCs w:val="28"/>
+        </w:rPr>
+      </w:pPr>
+    </w:p>
+    <w:p>
+      <w:pPr>
+        <w:rPr>
+          <w:sz w:val="28"/>
+          <w:szCs w:val="28"/>
+        </w:rPr>
+      </w:pPr>
+      <w:r>
+        <w:rPr>
+          <w:sz w:val="28"/>
+          <w:szCs w:val="28"/>
+        </w:rPr>
+        <w:t>Post method with http module.</w:t>
+      </w:r>
+    </w:p>
+    <w:p>
+      <w:pPr>
+        <w:rPr>
+          <w:sz w:val="28"/>
+          <w:szCs w:val="28"/>
+        </w:rPr>
+      </w:pPr>
     </w:p>
     <w:p>
       <w:pPr>

--- a/Phaes 4 - Develop a Reliable Backend with Node and Express/Phase 4 - Day 5 - 13-09-2025.docx
+++ b/Phaes 4 - Develop a Reliable Backend with Node and Express/Phase 4 - Day 5 - 13-09-2025.docx
@@ -165,6 +165,1747 @@
         </w:rPr>
         <w:t>Post method with http module.</w:t>
       </w:r>
+    </w:p>
+    <w:p>
+      <w:pPr>
+        <w:rPr>
+          <w:sz w:val="28"/>
+          <w:szCs w:val="28"/>
+        </w:rPr>
+      </w:pPr>
+    </w:p>
+    <w:p>
+      <w:pPr>
+        <w:rPr>
+          <w:sz w:val="28"/>
+          <w:szCs w:val="28"/>
+        </w:rPr>
+      </w:pPr>
+      <w:r>
+        <w:rPr>
+          <w:sz w:val="28"/>
+          <w:szCs w:val="28"/>
+        </w:rPr>
+        <w:t>Express module:</w:t>
+      </w:r>
+    </w:p>
+    <w:p>
+      <w:pPr>
+        <w:rPr>
+          <w:b/>
+          <w:bCs/>
+          <w:sz w:val="28"/>
+          <w:szCs w:val="28"/>
+        </w:rPr>
+      </w:pPr>
+    </w:p>
+    <w:p>
+      <w:pPr>
+        <w:rPr>
+          <w:sz w:val="28"/>
+          <w:szCs w:val="28"/>
+        </w:rPr>
+      </w:pPr>
+      <w:r>
+        <w:rPr>
+          <w:sz w:val="28"/>
+          <w:szCs w:val="28"/>
+        </w:rPr>
+        <w:t>Backend technology using Node JS</w:t>
+      </w:r>
+    </w:p>
+    <w:p>
+      <w:pPr>
+        <w:rPr>
+          <w:sz w:val="28"/>
+          <w:szCs w:val="28"/>
+        </w:rPr>
+      </w:pPr>
+      <w:r>
+        <w:rPr>
+          <w:b/>
+          <w:bCs/>
+          <w:sz w:val="28"/>
+          <w:szCs w:val="28"/>
+        </w:rPr>
+        <w:t>Express JS</w:t>
+      </w:r>
+      <w:r>
+        <w:rPr>
+          <w:b/>
+          <w:bCs/>
+          <w:sz w:val="28"/>
+          <w:szCs w:val="28"/>
+        </w:rPr>
+        <w:t xml:space="preserve"> : </w:t>
+      </w:r>
+      <w:r>
+        <w:rPr>
+          <w:sz w:val="28"/>
+          <w:szCs w:val="28"/>
+        </w:rPr>
+        <w:t xml:space="preserve">Express JS is a third party module which internally use http module and provide extra features to develop web application using Node </w:t>
+      </w:r>
+      <w:proofErr w:type="spellStart"/>
+      <w:r>
+        <w:rPr>
+          <w:sz w:val="28"/>
+          <w:szCs w:val="28"/>
+        </w:rPr>
+        <w:t>js</w:t>
+      </w:r>
+      <w:proofErr w:type="spellEnd"/>
+      <w:r>
+        <w:rPr>
+          <w:sz w:val="28"/>
+          <w:szCs w:val="28"/>
+        </w:rPr>
+        <w:t xml:space="preserve">. Even express </w:t>
+      </w:r>
+      <w:proofErr w:type="spellStart"/>
+      <w:r>
+        <w:rPr>
+          <w:sz w:val="28"/>
+          <w:szCs w:val="28"/>
+        </w:rPr>
+        <w:t>js</w:t>
+      </w:r>
+      <w:proofErr w:type="spellEnd"/>
+      <w:r>
+        <w:rPr>
+          <w:sz w:val="28"/>
+          <w:szCs w:val="28"/>
+        </w:rPr>
+        <w:t xml:space="preserve"> also known as Node </w:t>
+      </w:r>
+      <w:proofErr w:type="spellStart"/>
+      <w:r>
+        <w:rPr>
+          <w:sz w:val="28"/>
+          <w:szCs w:val="28"/>
+        </w:rPr>
+        <w:t>js</w:t>
+      </w:r>
+      <w:proofErr w:type="spellEnd"/>
+      <w:r>
+        <w:rPr>
+          <w:sz w:val="28"/>
+          <w:szCs w:val="28"/>
+        </w:rPr>
+        <w:t xml:space="preserve"> backend framework. Which internally follow MVC</w:t>
+      </w:r>
+      <w:r>
+        <w:rPr>
+          <w:sz w:val="28"/>
+          <w:szCs w:val="28"/>
+        </w:rPr>
+        <w:t xml:space="preserve"> </w:t>
+      </w:r>
+      <w:r>
+        <w:rPr>
+          <w:sz w:val="28"/>
+          <w:szCs w:val="28"/>
+        </w:rPr>
+        <w:t xml:space="preserve">(model view controller), which support all http methods like get, post, put and delete. It will supporting routing features. Using express module we can create </w:t>
+      </w:r>
+      <w:r>
+        <w:rPr>
+          <w:sz w:val="28"/>
+          <w:szCs w:val="28"/>
+          <w:highlight w:val="yellow"/>
+        </w:rPr>
+        <w:t xml:space="preserve">rest </w:t>
+      </w:r>
+      <w:proofErr w:type="spellStart"/>
+      <w:r>
+        <w:rPr>
+          <w:sz w:val="28"/>
+          <w:szCs w:val="28"/>
+          <w:highlight w:val="yellow"/>
+        </w:rPr>
+        <w:t>api</w:t>
+      </w:r>
+      <w:proofErr w:type="spellEnd"/>
+      <w:r>
+        <w:rPr>
+          <w:sz w:val="28"/>
+          <w:szCs w:val="28"/>
+        </w:rPr>
+        <w:t xml:space="preserve"> very easily. </w:t>
+      </w:r>
+    </w:p>
+    <w:p>
+      <w:pPr>
+        <w:rPr>
+          <w:b/>
+          <w:bCs/>
+          <w:sz w:val="28"/>
+          <w:szCs w:val="28"/>
+        </w:rPr>
+      </w:pPr>
+      <w:r>
+        <w:rPr>
+          <w:sz w:val="28"/>
+          <w:szCs w:val="28"/>
+        </w:rPr>
+        <w:t xml:space="preserve">Node </w:t>
+      </w:r>
+      <w:proofErr w:type="spellStart"/>
+      <w:r>
+        <w:rPr>
+          <w:sz w:val="28"/>
+          <w:szCs w:val="28"/>
+        </w:rPr>
+        <w:t>js</w:t>
+      </w:r>
+      <w:proofErr w:type="spellEnd"/>
+      <w:r>
+        <w:rPr>
+          <w:sz w:val="28"/>
+          <w:szCs w:val="28"/>
+        </w:rPr>
+        <w:t xml:space="preserve"> provided lot of external web framework. </w:t>
+      </w:r>
+      <w:r>
+        <w:rPr>
+          <w:b/>
+          <w:bCs/>
+          <w:sz w:val="28"/>
+          <w:szCs w:val="28"/>
+        </w:rPr>
+        <w:t xml:space="preserve"> </w:t>
+      </w:r>
+    </w:p>
+    <w:p>
+      <w:pPr>
+        <w:rPr>
+          <w:b/>
+          <w:bCs/>
+          <w:sz w:val="28"/>
+          <w:szCs w:val="28"/>
+        </w:rPr>
+      </w:pPr>
+    </w:p>
+    <w:p>
+      <w:pPr>
+        <w:rPr>
+          <w:sz w:val="28"/>
+          <w:szCs w:val="28"/>
+        </w:rPr>
+      </w:pPr>
+      <w:r>
+        <w:rPr>
+          <w:sz w:val="28"/>
+          <w:szCs w:val="28"/>
+        </w:rPr>
+        <w:t xml:space="preserve">Creating simple web application using express </w:t>
+      </w:r>
+      <w:proofErr w:type="spellStart"/>
+      <w:r>
+        <w:rPr>
+          <w:sz w:val="28"/>
+          <w:szCs w:val="28"/>
+        </w:rPr>
+        <w:t>js</w:t>
+      </w:r>
+      <w:proofErr w:type="spellEnd"/>
+      <w:r>
+        <w:rPr>
+          <w:sz w:val="28"/>
+          <w:szCs w:val="28"/>
+        </w:rPr>
+        <w:t xml:space="preserve"> module </w:t>
+      </w:r>
+    </w:p>
+    <w:p>
+      <w:pPr>
+        <w:rPr>
+          <w:b/>
+          <w:bCs/>
+          <w:sz w:val="28"/>
+          <w:szCs w:val="28"/>
+        </w:rPr>
+      </w:pPr>
+      <w:r>
+        <w:rPr>
+          <w:sz w:val="28"/>
+          <w:szCs w:val="28"/>
+        </w:rPr>
+        <w:t xml:space="preserve">Create folder as </w:t>
+      </w:r>
+      <w:r>
+        <w:rPr>
+          <w:b/>
+          <w:bCs/>
+          <w:sz w:val="28"/>
+          <w:szCs w:val="28"/>
+        </w:rPr>
+        <w:t>express module</w:t>
+      </w:r>
+    </w:p>
+    <w:p>
+      <w:pPr>
+        <w:rPr>
+          <w:sz w:val="28"/>
+          <w:szCs w:val="28"/>
+        </w:rPr>
+      </w:pPr>
+      <w:r>
+        <w:rPr>
+          <w:sz w:val="28"/>
+          <w:szCs w:val="28"/>
+        </w:rPr>
+        <w:t xml:space="preserve">if you another sub folder you can create as express simple app </w:t>
+      </w:r>
+    </w:p>
+    <w:p>
+      <w:pPr>
+        <w:rPr>
+          <w:sz w:val="28"/>
+          <w:szCs w:val="28"/>
+        </w:rPr>
+      </w:pPr>
+      <w:r>
+        <w:rPr>
+          <w:sz w:val="28"/>
+          <w:szCs w:val="28"/>
+        </w:rPr>
+        <w:t xml:space="preserve">we can install third party module using </w:t>
+      </w:r>
+    </w:p>
+    <w:p>
+      <w:pPr>
+        <w:pStyle w:val="ListParagraph"/>
+        <w:numPr>
+          <w:ilvl w:val="0"/>
+          <w:numId w:val="2"/>
+        </w:numPr>
+        <w:rPr>
+          <w:sz w:val="28"/>
+          <w:szCs w:val="28"/>
+        </w:rPr>
+      </w:pPr>
+      <w:r>
+        <w:rPr>
+          <w:sz w:val="28"/>
+          <w:szCs w:val="28"/>
+        </w:rPr>
+        <w:t xml:space="preserve">Locally </w:t>
+      </w:r>
+      <w:r>
+        <w:rPr>
+          <w:sz w:val="28"/>
+          <w:szCs w:val="28"/>
+        </w:rPr>
+        <w:tab/>
+        <w:t xml:space="preserve">: </w:t>
+      </w:r>
+      <w:proofErr w:type="spellStart"/>
+      <w:r>
+        <w:rPr>
+          <w:sz w:val="28"/>
+          <w:szCs w:val="28"/>
+          <w:highlight w:val="yellow"/>
+        </w:rPr>
+        <w:t>npm</w:t>
+      </w:r>
+      <w:proofErr w:type="spellEnd"/>
+      <w:r>
+        <w:rPr>
+          <w:sz w:val="28"/>
+          <w:szCs w:val="28"/>
+          <w:highlight w:val="yellow"/>
+        </w:rPr>
+        <w:t xml:space="preserve"> install </w:t>
+      </w:r>
+      <w:proofErr w:type="spellStart"/>
+      <w:r>
+        <w:rPr>
+          <w:sz w:val="28"/>
+          <w:szCs w:val="28"/>
+          <w:highlight w:val="yellow"/>
+        </w:rPr>
+        <w:t>modulename</w:t>
+      </w:r>
+      <w:proofErr w:type="spellEnd"/>
+      <w:r>
+        <w:rPr>
+          <w:sz w:val="28"/>
+          <w:szCs w:val="28"/>
+        </w:rPr>
+        <w:t xml:space="preserve">: if we install any third party module locally we need to install this module again and again in every project if you need. </w:t>
+      </w:r>
+    </w:p>
+    <w:p>
+      <w:pPr>
+        <w:pStyle w:val="ListParagraph"/>
+        <w:numPr>
+          <w:ilvl w:val="0"/>
+          <w:numId w:val="2"/>
+        </w:numPr>
+        <w:rPr>
+          <w:sz w:val="28"/>
+          <w:szCs w:val="28"/>
+        </w:rPr>
+      </w:pPr>
+      <w:r>
+        <w:rPr>
+          <w:sz w:val="28"/>
+          <w:szCs w:val="28"/>
+        </w:rPr>
+        <w:t xml:space="preserve">Globally </w:t>
+      </w:r>
+      <w:r>
+        <w:rPr>
+          <w:sz w:val="28"/>
+          <w:szCs w:val="28"/>
+        </w:rPr>
+        <w:tab/>
+        <w:t xml:space="preserve">: </w:t>
+      </w:r>
+      <w:proofErr w:type="spellStart"/>
+      <w:r>
+        <w:rPr>
+          <w:sz w:val="28"/>
+          <w:szCs w:val="28"/>
+          <w:highlight w:val="yellow"/>
+        </w:rPr>
+        <w:t>npm</w:t>
+      </w:r>
+      <w:proofErr w:type="spellEnd"/>
+      <w:r>
+        <w:rPr>
+          <w:sz w:val="28"/>
+          <w:szCs w:val="28"/>
+          <w:highlight w:val="yellow"/>
+        </w:rPr>
+        <w:t xml:space="preserve"> install </w:t>
+      </w:r>
+      <w:proofErr w:type="spellStart"/>
+      <w:r>
+        <w:rPr>
+          <w:sz w:val="28"/>
+          <w:szCs w:val="28"/>
+          <w:highlight w:val="yellow"/>
+        </w:rPr>
+        <w:t>modulename</w:t>
+      </w:r>
+      <w:proofErr w:type="spellEnd"/>
+      <w:r>
+        <w:rPr>
+          <w:sz w:val="28"/>
+          <w:szCs w:val="28"/>
+          <w:highlight w:val="yellow"/>
+        </w:rPr>
+        <w:t xml:space="preserve"> -g</w:t>
+      </w:r>
+      <w:r>
+        <w:rPr>
+          <w:sz w:val="28"/>
+          <w:szCs w:val="28"/>
+        </w:rPr>
+        <w:t xml:space="preserve"> </w:t>
+      </w:r>
+    </w:p>
+    <w:p>
+      <w:pPr>
+        <w:pStyle w:val="ListParagraph"/>
+        <w:rPr>
+          <w:sz w:val="28"/>
+          <w:szCs w:val="28"/>
+        </w:rPr>
+      </w:pPr>
+      <w:r>
+        <w:rPr>
+          <w:sz w:val="28"/>
+          <w:szCs w:val="28"/>
+        </w:rPr>
+        <w:lastRenderedPageBreak/>
+        <w:t xml:space="preserve">If we install any third party module globally no need to install that modules again and again. </w:t>
+      </w:r>
+    </w:p>
+    <w:p>
+      <w:pPr>
+        <w:rPr>
+          <w:sz w:val="28"/>
+          <w:szCs w:val="28"/>
+        </w:rPr>
+      </w:pPr>
+      <w:r>
+        <w:rPr>
+          <w:sz w:val="28"/>
+          <w:szCs w:val="28"/>
+        </w:rPr>
+        <w:t xml:space="preserve">Before install module we need to create the </w:t>
+      </w:r>
+      <w:proofErr w:type="spellStart"/>
+      <w:r>
+        <w:rPr>
+          <w:sz w:val="28"/>
+          <w:szCs w:val="28"/>
+          <w:highlight w:val="yellow"/>
+        </w:rPr>
+        <w:t>package.json</w:t>
+      </w:r>
+      <w:proofErr w:type="spellEnd"/>
+      <w:r>
+        <w:rPr>
+          <w:sz w:val="28"/>
+          <w:szCs w:val="28"/>
+        </w:rPr>
+        <w:t xml:space="preserve"> file. This file contains your project configuration details as well as all modules which you use to develop the application with modules version. </w:t>
+      </w:r>
+    </w:p>
+    <w:p>
+      <w:pPr>
+        <w:rPr>
+          <w:sz w:val="28"/>
+          <w:szCs w:val="28"/>
+        </w:rPr>
+      </w:pPr>
+    </w:p>
+    <w:p>
+      <w:pPr>
+        <w:rPr>
+          <w:sz w:val="28"/>
+          <w:szCs w:val="28"/>
+        </w:rPr>
+      </w:pPr>
+      <w:r>
+        <w:rPr>
+          <w:sz w:val="28"/>
+          <w:szCs w:val="28"/>
+        </w:rPr>
+        <w:t xml:space="preserve">Creating </w:t>
+      </w:r>
+      <w:proofErr w:type="spellStart"/>
+      <w:r>
+        <w:rPr>
+          <w:sz w:val="28"/>
+          <w:szCs w:val="28"/>
+          <w:highlight w:val="yellow"/>
+        </w:rPr>
+        <w:t>package.json</w:t>
+      </w:r>
+      <w:proofErr w:type="spellEnd"/>
+      <w:r>
+        <w:rPr>
+          <w:sz w:val="28"/>
+          <w:szCs w:val="28"/>
+        </w:rPr>
+        <w:t xml:space="preserve"> file in node </w:t>
+      </w:r>
+      <w:proofErr w:type="spellStart"/>
+      <w:r>
+        <w:rPr>
+          <w:sz w:val="28"/>
+          <w:szCs w:val="28"/>
+        </w:rPr>
+        <w:t>js</w:t>
+      </w:r>
+      <w:proofErr w:type="spellEnd"/>
+      <w:r>
+        <w:rPr>
+          <w:sz w:val="28"/>
+          <w:szCs w:val="28"/>
+        </w:rPr>
+        <w:t xml:space="preserve"> project. </w:t>
+      </w:r>
+    </w:p>
+    <w:p>
+      <w:pPr>
+        <w:rPr>
+          <w:sz w:val="28"/>
+          <w:szCs w:val="28"/>
+        </w:rPr>
+      </w:pPr>
+      <w:proofErr w:type="spellStart"/>
+      <w:r>
+        <w:rPr>
+          <w:sz w:val="28"/>
+          <w:szCs w:val="28"/>
+          <w:highlight w:val="yellow"/>
+        </w:rPr>
+        <w:t>npm</w:t>
+      </w:r>
+      <w:proofErr w:type="spellEnd"/>
+      <w:r>
+        <w:rPr>
+          <w:sz w:val="28"/>
+          <w:szCs w:val="28"/>
+          <w:highlight w:val="yellow"/>
+        </w:rPr>
+        <w:t xml:space="preserve"> </w:t>
+      </w:r>
+      <w:proofErr w:type="spellStart"/>
+      <w:r>
+        <w:rPr>
+          <w:sz w:val="28"/>
+          <w:szCs w:val="28"/>
+          <w:highlight w:val="yellow"/>
+        </w:rPr>
+        <w:t>init</w:t>
+      </w:r>
+      <w:proofErr w:type="spellEnd"/>
+      <w:r>
+        <w:rPr>
+          <w:sz w:val="28"/>
+          <w:szCs w:val="28"/>
+        </w:rPr>
+        <w:t xml:space="preserve"> (node package manager) </w:t>
+      </w:r>
+    </w:p>
+    <w:p>
+      <w:pPr>
+        <w:rPr>
+          <w:sz w:val="28"/>
+          <w:szCs w:val="28"/>
+        </w:rPr>
+      </w:pPr>
+    </w:p>
+    <w:p>
+      <w:pPr>
+        <w:rPr>
+          <w:sz w:val="28"/>
+          <w:szCs w:val="28"/>
+        </w:rPr>
+      </w:pPr>
+      <w:proofErr w:type="spellStart"/>
+      <w:r>
+        <w:rPr>
+          <w:sz w:val="28"/>
+          <w:szCs w:val="28"/>
+          <w:highlight w:val="yellow"/>
+        </w:rPr>
+        <w:t>npm</w:t>
+      </w:r>
+      <w:proofErr w:type="spellEnd"/>
+      <w:r>
+        <w:rPr>
+          <w:sz w:val="28"/>
+          <w:szCs w:val="28"/>
+          <w:highlight w:val="yellow"/>
+        </w:rPr>
+        <w:t xml:space="preserve"> install :</w:t>
+      </w:r>
+      <w:r>
+        <w:rPr>
+          <w:sz w:val="28"/>
+          <w:szCs w:val="28"/>
+        </w:rPr>
+        <w:tab/>
+        <w:t xml:space="preserve">this command we need to run inside a project. </w:t>
+      </w:r>
+    </w:p>
+    <w:p>
+      <w:pPr>
+        <w:rPr>
+          <w:sz w:val="28"/>
+          <w:szCs w:val="28"/>
+        </w:rPr>
+      </w:pPr>
+      <w:r>
+        <w:rPr>
+          <w:sz w:val="28"/>
+          <w:szCs w:val="28"/>
+        </w:rPr>
+        <w:t xml:space="preserve">This command read all information from </w:t>
+      </w:r>
+      <w:proofErr w:type="spellStart"/>
+      <w:r>
+        <w:rPr>
+          <w:sz w:val="28"/>
+          <w:szCs w:val="28"/>
+        </w:rPr>
+        <w:t>package.json</w:t>
+      </w:r>
+      <w:proofErr w:type="spellEnd"/>
+      <w:r>
+        <w:rPr>
+          <w:sz w:val="28"/>
+          <w:szCs w:val="28"/>
+        </w:rPr>
+        <w:t xml:space="preserve"> file and whatever dependencies we use install in current project. </w:t>
+      </w:r>
+    </w:p>
+    <w:p>
+      <w:pPr>
+        <w:rPr>
+          <w:sz w:val="28"/>
+          <w:szCs w:val="28"/>
+        </w:rPr>
+      </w:pPr>
+    </w:p>
+    <w:p>
+      <w:pPr>
+        <w:rPr>
+          <w:sz w:val="28"/>
+          <w:szCs w:val="28"/>
+        </w:rPr>
+      </w:pPr>
+      <w:r>
+        <w:rPr>
+          <w:sz w:val="28"/>
+          <w:szCs w:val="28"/>
+        </w:rPr>
+        <w:t xml:space="preserve">Creating the </w:t>
+      </w:r>
+      <w:proofErr w:type="spellStart"/>
+      <w:r>
+        <w:rPr>
+          <w:sz w:val="28"/>
+          <w:szCs w:val="28"/>
+        </w:rPr>
+        <w:t>package.json</w:t>
+      </w:r>
+      <w:proofErr w:type="spellEnd"/>
+      <w:r>
+        <w:rPr>
+          <w:sz w:val="28"/>
+          <w:szCs w:val="28"/>
+        </w:rPr>
+        <w:t xml:space="preserve"> file </w:t>
+      </w:r>
+    </w:p>
+    <w:p>
+      <w:pPr>
+        <w:rPr>
+          <w:sz w:val="28"/>
+          <w:szCs w:val="28"/>
+        </w:rPr>
+      </w:pPr>
+      <w:proofErr w:type="spellStart"/>
+      <w:r>
+        <w:rPr>
+          <w:sz w:val="28"/>
+          <w:szCs w:val="28"/>
+          <w:highlight w:val="yellow"/>
+        </w:rPr>
+        <w:t>npm</w:t>
+      </w:r>
+      <w:proofErr w:type="spellEnd"/>
+      <w:r>
+        <w:rPr>
+          <w:sz w:val="28"/>
+          <w:szCs w:val="28"/>
+          <w:highlight w:val="yellow"/>
+        </w:rPr>
+        <w:t xml:space="preserve"> </w:t>
+      </w:r>
+      <w:proofErr w:type="spellStart"/>
+      <w:r>
+        <w:rPr>
+          <w:sz w:val="28"/>
+          <w:szCs w:val="28"/>
+          <w:highlight w:val="yellow"/>
+        </w:rPr>
+        <w:t>init</w:t>
+      </w:r>
+      <w:proofErr w:type="spellEnd"/>
+      <w:r>
+        <w:rPr>
+          <w:sz w:val="28"/>
+          <w:szCs w:val="28"/>
+        </w:rPr>
+        <w:tab/>
+      </w:r>
+      <w:r>
+        <w:rPr>
+          <w:sz w:val="28"/>
+          <w:szCs w:val="28"/>
+        </w:rPr>
+        <w:tab/>
+      </w:r>
+      <w:r>
+        <w:rPr>
+          <w:sz w:val="28"/>
+          <w:szCs w:val="28"/>
+        </w:rPr>
+        <w:tab/>
+        <w:t xml:space="preserve">it will ask few option. You can provide or hit enter key then it consider default value. </w:t>
+      </w:r>
+    </w:p>
+    <w:p>
+      <w:pPr>
+        <w:rPr>
+          <w:sz w:val="28"/>
+          <w:szCs w:val="28"/>
+        </w:rPr>
+      </w:pPr>
+      <w:proofErr w:type="spellStart"/>
+      <w:r>
+        <w:rPr>
+          <w:sz w:val="28"/>
+          <w:szCs w:val="28"/>
+          <w:highlight w:val="yellow"/>
+        </w:rPr>
+        <w:t>npm</w:t>
+      </w:r>
+      <w:proofErr w:type="spellEnd"/>
+      <w:r>
+        <w:rPr>
+          <w:sz w:val="28"/>
+          <w:szCs w:val="28"/>
+          <w:highlight w:val="yellow"/>
+        </w:rPr>
+        <w:t xml:space="preserve"> install express</w:t>
+      </w:r>
+      <w:r>
+        <w:rPr>
+          <w:sz w:val="28"/>
+          <w:szCs w:val="28"/>
+        </w:rPr>
+        <w:t xml:space="preserve"> </w:t>
+      </w:r>
+    </w:p>
+    <w:p>
+      <w:pPr>
+        <w:rPr>
+          <w:sz w:val="28"/>
+          <w:szCs w:val="28"/>
+        </w:rPr>
+      </w:pPr>
+      <w:r>
+        <w:rPr>
+          <w:sz w:val="28"/>
+          <w:szCs w:val="28"/>
+        </w:rPr>
+        <w:tab/>
+      </w:r>
+    </w:p>
+    <w:p>
+      <w:pPr>
+        <w:rPr>
+          <w:sz w:val="28"/>
+          <w:szCs w:val="28"/>
+        </w:rPr>
+      </w:pPr>
+    </w:p>
+    <w:p>
+      <w:pPr>
+        <w:rPr>
+          <w:sz w:val="28"/>
+          <w:szCs w:val="28"/>
+        </w:rPr>
+      </w:pPr>
+      <w:r>
+        <w:rPr>
+          <w:sz w:val="28"/>
+          <w:szCs w:val="28"/>
+          <w:highlight w:val="yellow"/>
+        </w:rPr>
+        <w:t>creating another project with Express JS with View as HTML pages</w:t>
+      </w:r>
+      <w:r>
+        <w:rPr>
+          <w:sz w:val="28"/>
+          <w:szCs w:val="28"/>
+        </w:rPr>
+        <w:t xml:space="preserve"> </w:t>
+      </w:r>
+    </w:p>
+    <w:p>
+      <w:pPr>
+        <w:rPr>
+          <w:sz w:val="28"/>
+          <w:szCs w:val="28"/>
+        </w:rPr>
+      </w:pPr>
+    </w:p>
+    <w:p>
+      <w:pPr>
+        <w:rPr>
+          <w:sz w:val="28"/>
+          <w:szCs w:val="28"/>
+        </w:rPr>
+      </w:pPr>
+      <w:r>
+        <w:rPr>
+          <w:sz w:val="28"/>
+          <w:szCs w:val="28"/>
+        </w:rPr>
+        <w:t xml:space="preserve">create folder as </w:t>
+      </w:r>
+      <w:r>
+        <w:rPr>
+          <w:b/>
+          <w:bCs/>
+          <w:sz w:val="28"/>
+          <w:szCs w:val="28"/>
+        </w:rPr>
+        <w:t>express-with-html</w:t>
+      </w:r>
+    </w:p>
+    <w:p>
+      <w:pPr>
+        <w:rPr>
+          <w:b/>
+          <w:bCs/>
+          <w:sz w:val="28"/>
+          <w:szCs w:val="28"/>
+        </w:rPr>
+      </w:pPr>
+      <w:proofErr w:type="spellStart"/>
+      <w:r>
+        <w:rPr>
+          <w:b/>
+          <w:bCs/>
+          <w:sz w:val="28"/>
+          <w:szCs w:val="28"/>
+        </w:rPr>
+        <w:t>npm</w:t>
+      </w:r>
+      <w:proofErr w:type="spellEnd"/>
+      <w:r>
+        <w:rPr>
+          <w:b/>
+          <w:bCs/>
+          <w:sz w:val="28"/>
+          <w:szCs w:val="28"/>
+        </w:rPr>
+        <w:t xml:space="preserve"> </w:t>
+      </w:r>
+      <w:proofErr w:type="spellStart"/>
+      <w:r>
+        <w:rPr>
+          <w:b/>
+          <w:bCs/>
+          <w:sz w:val="28"/>
+          <w:szCs w:val="28"/>
+        </w:rPr>
+        <w:t>init</w:t>
+      </w:r>
+      <w:proofErr w:type="spellEnd"/>
+      <w:r>
+        <w:rPr>
+          <w:b/>
+          <w:bCs/>
+          <w:sz w:val="28"/>
+          <w:szCs w:val="28"/>
+        </w:rPr>
+        <w:t xml:space="preserve"> </w:t>
+      </w:r>
+    </w:p>
+    <w:p>
+      <w:pPr>
+        <w:rPr>
+          <w:b/>
+          <w:bCs/>
+          <w:sz w:val="28"/>
+          <w:szCs w:val="28"/>
+        </w:rPr>
+      </w:pPr>
+      <w:proofErr w:type="spellStart"/>
+      <w:r>
+        <w:rPr>
+          <w:b/>
+          <w:bCs/>
+          <w:sz w:val="28"/>
+          <w:szCs w:val="28"/>
+        </w:rPr>
+        <w:t>npm</w:t>
+      </w:r>
+      <w:proofErr w:type="spellEnd"/>
+      <w:r>
+        <w:rPr>
+          <w:b/>
+          <w:bCs/>
+          <w:sz w:val="28"/>
+          <w:szCs w:val="28"/>
+        </w:rPr>
+        <w:t xml:space="preserve"> install express </w:t>
+      </w:r>
+    </w:p>
+    <w:p>
+      <w:pPr>
+        <w:rPr>
+          <w:sz w:val="28"/>
+          <w:szCs w:val="28"/>
+        </w:rPr>
+      </w:pPr>
+      <w:r>
+        <w:rPr>
+          <w:sz w:val="28"/>
+          <w:szCs w:val="28"/>
+        </w:rPr>
+        <w:t xml:space="preserve"> </w:t>
+      </w:r>
+    </w:p>
+    <w:p>
+      <w:pPr>
+        <w:rPr>
+          <w:sz w:val="28"/>
+          <w:szCs w:val="28"/>
+        </w:rPr>
+      </w:pPr>
+      <w:r>
+        <w:rPr>
+          <w:sz w:val="28"/>
+          <w:szCs w:val="28"/>
+        </w:rPr>
+        <w:t xml:space="preserve">Get method </w:t>
+      </w:r>
+    </w:p>
+    <w:p>
+      <w:pPr>
+        <w:rPr>
+          <w:sz w:val="28"/>
+          <w:szCs w:val="28"/>
+        </w:rPr>
+      </w:pPr>
+      <w:r>
+        <w:rPr>
+          <w:sz w:val="28"/>
+          <w:szCs w:val="28"/>
+        </w:rPr>
+        <w:t xml:space="preserve">We can receive the value from client form using </w:t>
+      </w:r>
+    </w:p>
+    <w:p>
+      <w:pPr>
+        <w:rPr>
+          <w:sz w:val="28"/>
+          <w:szCs w:val="28"/>
+        </w:rPr>
+      </w:pPr>
+      <w:proofErr w:type="spellStart"/>
+      <w:r>
+        <w:rPr>
+          <w:sz w:val="28"/>
+          <w:szCs w:val="28"/>
+          <w:highlight w:val="yellow"/>
+        </w:rPr>
+        <w:t>request.query.formFieldName</w:t>
+      </w:r>
+      <w:proofErr w:type="spellEnd"/>
+      <w:r>
+        <w:rPr>
+          <w:sz w:val="28"/>
+          <w:szCs w:val="28"/>
+          <w:highlight w:val="yellow"/>
+        </w:rPr>
+        <w:t>;</w:t>
+      </w:r>
+    </w:p>
+    <w:p>
+      <w:pPr>
+        <w:rPr>
+          <w:sz w:val="28"/>
+          <w:szCs w:val="28"/>
+        </w:rPr>
+      </w:pPr>
+      <w:r>
+        <w:rPr>
+          <w:sz w:val="28"/>
+          <w:szCs w:val="28"/>
+        </w:rPr>
+        <w:lastRenderedPageBreak/>
+        <w:t xml:space="preserve">Post method </w:t>
+      </w:r>
+    </w:p>
+    <w:p>
+      <w:pPr>
+        <w:rPr>
+          <w:sz w:val="28"/>
+          <w:szCs w:val="28"/>
+        </w:rPr>
+      </w:pPr>
+      <w:r>
+        <w:rPr>
+          <w:sz w:val="28"/>
+          <w:szCs w:val="28"/>
+        </w:rPr>
+        <w:t xml:space="preserve">we can receive the value from client form using </w:t>
+      </w:r>
+    </w:p>
+    <w:p>
+      <w:pPr>
+        <w:rPr>
+          <w:sz w:val="28"/>
+          <w:szCs w:val="28"/>
+        </w:rPr>
+      </w:pPr>
+      <w:proofErr w:type="spellStart"/>
+      <w:r>
+        <w:rPr>
+          <w:sz w:val="28"/>
+          <w:szCs w:val="28"/>
+          <w:highlight w:val="yellow"/>
+        </w:rPr>
+        <w:t>request.body</w:t>
+      </w:r>
+      <w:proofErr w:type="spellEnd"/>
+    </w:p>
+    <w:p>
+      <w:pPr>
+        <w:rPr>
+          <w:sz w:val="28"/>
+          <w:szCs w:val="28"/>
+        </w:rPr>
+      </w:pPr>
+    </w:p>
+    <w:p>
+      <w:pPr>
+        <w:rPr>
+          <w:sz w:val="28"/>
+          <w:szCs w:val="28"/>
+        </w:rPr>
+      </w:pPr>
+      <w:r>
+        <w:rPr>
+          <w:sz w:val="28"/>
+          <w:szCs w:val="28"/>
+        </w:rPr>
+        <w:t xml:space="preserve">by default express </w:t>
+      </w:r>
+      <w:proofErr w:type="spellStart"/>
+      <w:r>
+        <w:rPr>
+          <w:sz w:val="28"/>
+          <w:szCs w:val="28"/>
+        </w:rPr>
+        <w:t>js</w:t>
+      </w:r>
+      <w:proofErr w:type="spellEnd"/>
+      <w:r>
+        <w:rPr>
+          <w:sz w:val="28"/>
+          <w:szCs w:val="28"/>
+        </w:rPr>
+        <w:t xml:space="preserve"> doesn’t receive value from request body part. </w:t>
+      </w:r>
+    </w:p>
+    <w:p>
+      <w:pPr>
+        <w:rPr>
+          <w:sz w:val="28"/>
+          <w:szCs w:val="28"/>
+        </w:rPr>
+      </w:pPr>
+      <w:r>
+        <w:rPr>
+          <w:sz w:val="28"/>
+          <w:szCs w:val="28"/>
+        </w:rPr>
+        <w:t xml:space="preserve">We need to use another third party module </w:t>
+      </w:r>
+      <w:proofErr w:type="spellStart"/>
+      <w:r>
+        <w:rPr>
+          <w:sz w:val="28"/>
+          <w:szCs w:val="28"/>
+        </w:rPr>
+        <w:t>ie</w:t>
+      </w:r>
+      <w:proofErr w:type="spellEnd"/>
+      <w:r>
+        <w:rPr>
+          <w:sz w:val="28"/>
+          <w:szCs w:val="28"/>
+        </w:rPr>
+        <w:t xml:space="preserve"> </w:t>
+      </w:r>
+      <w:proofErr w:type="spellStart"/>
+      <w:r>
+        <w:rPr>
+          <w:sz w:val="28"/>
+          <w:szCs w:val="28"/>
+          <w:highlight w:val="yellow"/>
+        </w:rPr>
+        <w:t>bodyParser</w:t>
+      </w:r>
+      <w:proofErr w:type="spellEnd"/>
+      <w:r>
+        <w:rPr>
+          <w:sz w:val="28"/>
+          <w:szCs w:val="28"/>
+          <w:highlight w:val="yellow"/>
+        </w:rPr>
+        <w:t>.</w:t>
+      </w:r>
+      <w:r>
+        <w:rPr>
+          <w:sz w:val="28"/>
+          <w:szCs w:val="28"/>
+        </w:rPr>
+        <w:t xml:space="preserve"> Which help use to extract the value from request body part when request as post. </w:t>
+      </w:r>
+    </w:p>
+    <w:p>
+      <w:pPr>
+        <w:rPr>
+          <w:sz w:val="28"/>
+          <w:szCs w:val="28"/>
+        </w:rPr>
+      </w:pPr>
+      <w:r>
+        <w:rPr>
+          <w:sz w:val="28"/>
+          <w:szCs w:val="28"/>
+        </w:rPr>
+        <w:t xml:space="preserve">Old version express JS doesn’t provide </w:t>
+      </w:r>
+      <w:proofErr w:type="spellStart"/>
+      <w:r>
+        <w:rPr>
+          <w:sz w:val="28"/>
+          <w:szCs w:val="28"/>
+        </w:rPr>
+        <w:t>bodyparser</w:t>
+      </w:r>
+      <w:proofErr w:type="spellEnd"/>
+      <w:r>
+        <w:rPr>
+          <w:sz w:val="28"/>
+          <w:szCs w:val="28"/>
+        </w:rPr>
+        <w:t xml:space="preserve"> module with express. But new version whenever we install express </w:t>
+      </w:r>
+      <w:proofErr w:type="spellStart"/>
+      <w:r>
+        <w:rPr>
+          <w:sz w:val="28"/>
+          <w:szCs w:val="28"/>
+        </w:rPr>
+        <w:t>js</w:t>
+      </w:r>
+      <w:proofErr w:type="spellEnd"/>
+      <w:r>
+        <w:rPr>
+          <w:sz w:val="28"/>
+          <w:szCs w:val="28"/>
+        </w:rPr>
+        <w:t xml:space="preserve"> by default </w:t>
+      </w:r>
+      <w:proofErr w:type="spellStart"/>
+      <w:r>
+        <w:rPr>
+          <w:sz w:val="28"/>
+          <w:szCs w:val="28"/>
+        </w:rPr>
+        <w:t>bodyparser</w:t>
+      </w:r>
+      <w:proofErr w:type="spellEnd"/>
+      <w:r>
+        <w:rPr>
+          <w:sz w:val="28"/>
+          <w:szCs w:val="28"/>
+        </w:rPr>
+        <w:t xml:space="preserve"> module also install. </w:t>
+      </w:r>
+    </w:p>
+    <w:p>
+      <w:pPr>
+        <w:rPr>
+          <w:sz w:val="28"/>
+          <w:szCs w:val="28"/>
+        </w:rPr>
+      </w:pPr>
+      <w:r>
+        <w:rPr>
+          <w:sz w:val="28"/>
+          <w:szCs w:val="28"/>
+        </w:rPr>
+        <w:t xml:space="preserve">Old version express application we were installing </w:t>
+      </w:r>
+      <w:proofErr w:type="spellStart"/>
+      <w:r>
+        <w:rPr>
+          <w:sz w:val="28"/>
+          <w:szCs w:val="28"/>
+        </w:rPr>
+        <w:t>bodyParser</w:t>
+      </w:r>
+      <w:proofErr w:type="spellEnd"/>
+      <w:r>
+        <w:rPr>
+          <w:sz w:val="28"/>
+          <w:szCs w:val="28"/>
+        </w:rPr>
+        <w:t xml:space="preserve"> module separately. </w:t>
+      </w:r>
+    </w:p>
+    <w:p>
+      <w:pPr>
+        <w:rPr>
+          <w:b/>
+          <w:bCs/>
+          <w:sz w:val="28"/>
+          <w:szCs w:val="28"/>
+        </w:rPr>
+      </w:pPr>
+      <w:proofErr w:type="spellStart"/>
+      <w:r>
+        <w:rPr>
+          <w:b/>
+          <w:bCs/>
+          <w:sz w:val="28"/>
+          <w:szCs w:val="28"/>
+        </w:rPr>
+        <w:t>npm</w:t>
+      </w:r>
+      <w:proofErr w:type="spellEnd"/>
+      <w:r>
+        <w:rPr>
+          <w:b/>
+          <w:bCs/>
+          <w:sz w:val="28"/>
+          <w:szCs w:val="28"/>
+        </w:rPr>
+        <w:t xml:space="preserve"> install body</w:t>
+      </w:r>
+      <w:r>
+        <w:rPr>
+          <w:b/>
+          <w:bCs/>
+          <w:sz w:val="28"/>
+          <w:szCs w:val="28"/>
+        </w:rPr>
+        <w:t>-p</w:t>
+      </w:r>
+      <w:r>
+        <w:rPr>
+          <w:b/>
+          <w:bCs/>
+          <w:sz w:val="28"/>
+          <w:szCs w:val="28"/>
+        </w:rPr>
+        <w:t>arser</w:t>
+      </w:r>
+    </w:p>
+    <w:p>
+      <w:pPr>
+        <w:rPr>
+          <w:b/>
+          <w:bCs/>
+          <w:sz w:val="28"/>
+          <w:szCs w:val="28"/>
+        </w:rPr>
+      </w:pPr>
+    </w:p>
+    <w:p>
+      <w:pPr>
+        <w:rPr>
+          <w:sz w:val="28"/>
+          <w:szCs w:val="28"/>
+        </w:rPr>
+      </w:pPr>
+      <w:r>
+        <w:rPr>
+          <w:sz w:val="28"/>
+          <w:szCs w:val="28"/>
+        </w:rPr>
+        <w:t xml:space="preserve">first we need to load this module in our project. </w:t>
+      </w:r>
+    </w:p>
+    <w:p>
+      <w:pPr>
+        <w:rPr>
+          <w:sz w:val="28"/>
+          <w:szCs w:val="28"/>
+        </w:rPr>
+      </w:pPr>
+    </w:p>
+    <w:p>
+      <w:pPr>
+        <w:rPr>
+          <w:sz w:val="28"/>
+          <w:szCs w:val="28"/>
+        </w:rPr>
+      </w:pPr>
+      <w:r>
+        <w:rPr>
+          <w:sz w:val="28"/>
+          <w:szCs w:val="28"/>
+        </w:rPr>
+        <w:t xml:space="preserve">Express </w:t>
+      </w:r>
+      <w:proofErr w:type="spellStart"/>
+      <w:r>
+        <w:rPr>
+          <w:sz w:val="28"/>
+          <w:szCs w:val="28"/>
+        </w:rPr>
+        <w:t>js</w:t>
+      </w:r>
+      <w:proofErr w:type="spellEnd"/>
+      <w:r>
+        <w:rPr>
+          <w:sz w:val="28"/>
+          <w:szCs w:val="28"/>
+        </w:rPr>
+        <w:t xml:space="preserve"> middleware modules. Middleware module add between client and server application. </w:t>
+      </w:r>
+    </w:p>
+    <w:p>
+      <w:pPr>
+        <w:rPr>
+          <w:sz w:val="28"/>
+          <w:szCs w:val="28"/>
+        </w:rPr>
+      </w:pPr>
+      <w:r>
+        <w:rPr>
+          <w:sz w:val="28"/>
+          <w:szCs w:val="28"/>
+        </w:rPr>
+        <w:t xml:space="preserve">Adding different middleware module </w:t>
+      </w:r>
+      <w:proofErr w:type="spellStart"/>
+      <w:r>
+        <w:rPr>
+          <w:sz w:val="28"/>
+          <w:szCs w:val="28"/>
+        </w:rPr>
+        <w:t>base</w:t>
+      </w:r>
+      <w:proofErr w:type="spellEnd"/>
+      <w:r>
+        <w:rPr>
+          <w:sz w:val="28"/>
+          <w:szCs w:val="28"/>
+        </w:rPr>
+        <w:t xml:space="preserve"> upon the requirement as </w:t>
+      </w:r>
+    </w:p>
+    <w:p>
+      <w:pPr>
+        <w:rPr>
+          <w:b/>
+          <w:bCs/>
+          <w:sz w:val="28"/>
+          <w:szCs w:val="28"/>
+        </w:rPr>
+      </w:pPr>
+      <w:proofErr w:type="spellStart"/>
+      <w:r>
+        <w:rPr>
+          <w:sz w:val="28"/>
+          <w:szCs w:val="28"/>
+          <w:highlight w:val="yellow"/>
+        </w:rPr>
+        <w:t>app.use</w:t>
+      </w:r>
+      <w:proofErr w:type="spellEnd"/>
+      <w:r>
+        <w:rPr>
+          <w:sz w:val="28"/>
+          <w:szCs w:val="28"/>
+          <w:highlight w:val="yellow"/>
+        </w:rPr>
+        <w:t>(</w:t>
+      </w:r>
+      <w:proofErr w:type="spellStart"/>
+      <w:r>
+        <w:rPr>
+          <w:sz w:val="28"/>
+          <w:szCs w:val="28"/>
+          <w:highlight w:val="yellow"/>
+        </w:rPr>
+        <w:t>middlewareModule</w:t>
+      </w:r>
+      <w:proofErr w:type="spellEnd"/>
+      <w:r>
+        <w:rPr>
+          <w:sz w:val="28"/>
+          <w:szCs w:val="28"/>
+          <w:highlight w:val="yellow"/>
+        </w:rPr>
+        <w:t>)</w:t>
+      </w:r>
+      <w:r>
+        <w:rPr>
+          <w:b/>
+          <w:bCs/>
+          <w:sz w:val="28"/>
+          <w:szCs w:val="28"/>
+        </w:rPr>
+        <w:t xml:space="preserve"> </w:t>
+      </w:r>
+    </w:p>
+    <w:p>
+      <w:pPr>
+        <w:rPr>
+          <w:sz w:val="28"/>
+          <w:szCs w:val="28"/>
+        </w:rPr>
+      </w:pPr>
+    </w:p>
+    <w:p>
+      <w:pPr>
+        <w:rPr>
+          <w:sz w:val="28"/>
+          <w:szCs w:val="28"/>
+        </w:rPr>
+      </w:pPr>
+    </w:p>
+    <w:p>
+      <w:pPr>
+        <w:rPr>
+          <w:sz w:val="28"/>
+          <w:szCs w:val="28"/>
+        </w:rPr>
+      </w:pPr>
+      <w:r>
+        <w:rPr>
+          <w:sz w:val="28"/>
+          <w:szCs w:val="28"/>
+        </w:rPr>
+        <w:t xml:space="preserve">create new project as express-login-app help to do </w:t>
+      </w:r>
+      <w:proofErr w:type="spellStart"/>
+      <w:r>
+        <w:rPr>
+          <w:sz w:val="28"/>
+          <w:szCs w:val="28"/>
+        </w:rPr>
+        <w:t>signIn</w:t>
+      </w:r>
+      <w:proofErr w:type="spellEnd"/>
+      <w:r>
+        <w:rPr>
+          <w:sz w:val="28"/>
+          <w:szCs w:val="28"/>
+        </w:rPr>
+        <w:t xml:space="preserve"> and </w:t>
+      </w:r>
+      <w:proofErr w:type="spellStart"/>
+      <w:r>
+        <w:rPr>
+          <w:sz w:val="28"/>
+          <w:szCs w:val="28"/>
+        </w:rPr>
+        <w:t>signUp</w:t>
+      </w:r>
+      <w:proofErr w:type="spellEnd"/>
+      <w:r>
+        <w:rPr>
+          <w:sz w:val="28"/>
+          <w:szCs w:val="28"/>
+        </w:rPr>
+        <w:t xml:space="preserve"> with data stored in array variables. </w:t>
+      </w:r>
+    </w:p>
+    <w:p>
+      <w:pPr>
+        <w:rPr>
+          <w:sz w:val="28"/>
+          <w:szCs w:val="28"/>
+        </w:rPr>
+      </w:pPr>
+      <w:proofErr w:type="spellStart"/>
+      <w:r>
+        <w:rPr>
+          <w:sz w:val="28"/>
+          <w:szCs w:val="28"/>
+          <w:highlight w:val="yellow"/>
+        </w:rPr>
+        <w:t>npm</w:t>
+      </w:r>
+      <w:proofErr w:type="spellEnd"/>
+      <w:r>
+        <w:rPr>
+          <w:sz w:val="28"/>
+          <w:szCs w:val="28"/>
+          <w:highlight w:val="yellow"/>
+        </w:rPr>
+        <w:t xml:space="preserve"> </w:t>
+      </w:r>
+      <w:proofErr w:type="spellStart"/>
+      <w:r>
+        <w:rPr>
+          <w:sz w:val="28"/>
+          <w:szCs w:val="28"/>
+          <w:highlight w:val="yellow"/>
+        </w:rPr>
+        <w:t>init</w:t>
+      </w:r>
+      <w:proofErr w:type="spellEnd"/>
+      <w:r>
+        <w:rPr>
+          <w:sz w:val="28"/>
+          <w:szCs w:val="28"/>
+          <w:highlight w:val="yellow"/>
+        </w:rPr>
+        <w:t xml:space="preserve"> -y</w:t>
+      </w:r>
+      <w:r>
+        <w:rPr>
+          <w:sz w:val="28"/>
+          <w:szCs w:val="28"/>
+        </w:rPr>
+        <w:t xml:space="preserve"> </w:t>
+      </w:r>
+      <w:r>
+        <w:rPr>
+          <w:sz w:val="28"/>
+          <w:szCs w:val="28"/>
+        </w:rPr>
+        <w:tab/>
+      </w:r>
+      <w:r>
+        <w:rPr>
+          <w:sz w:val="28"/>
+          <w:szCs w:val="28"/>
+        </w:rPr>
+        <w:tab/>
+        <w:t xml:space="preserve">it create </w:t>
+      </w:r>
+      <w:proofErr w:type="spellStart"/>
+      <w:r>
+        <w:rPr>
+          <w:sz w:val="28"/>
+          <w:szCs w:val="28"/>
+        </w:rPr>
+        <w:t>package.json</w:t>
+      </w:r>
+      <w:proofErr w:type="spellEnd"/>
+      <w:r>
+        <w:rPr>
+          <w:sz w:val="28"/>
+          <w:szCs w:val="28"/>
+        </w:rPr>
+        <w:t xml:space="preserve"> file with default details. </w:t>
+      </w:r>
+    </w:p>
+    <w:p>
+      <w:pPr>
+        <w:rPr>
+          <w:sz w:val="28"/>
+          <w:szCs w:val="28"/>
+        </w:rPr>
+      </w:pPr>
+      <w:proofErr w:type="spellStart"/>
+      <w:r>
+        <w:rPr>
+          <w:sz w:val="28"/>
+          <w:szCs w:val="28"/>
+          <w:highlight w:val="yellow"/>
+        </w:rPr>
+        <w:t>npm</w:t>
+      </w:r>
+      <w:proofErr w:type="spellEnd"/>
+      <w:r>
+        <w:rPr>
+          <w:sz w:val="28"/>
+          <w:szCs w:val="28"/>
+          <w:highlight w:val="yellow"/>
+        </w:rPr>
+        <w:t xml:space="preserve"> install express</w:t>
+      </w:r>
+      <w:r>
+        <w:rPr>
+          <w:sz w:val="28"/>
+          <w:szCs w:val="28"/>
+        </w:rPr>
+        <w:tab/>
+        <w:t xml:space="preserve">installing express module </w:t>
+      </w:r>
+    </w:p>
+    <w:p>
+      <w:pPr>
+        <w:rPr>
+          <w:sz w:val="28"/>
+          <w:szCs w:val="28"/>
+        </w:rPr>
+      </w:pPr>
+    </w:p>
+    <w:p>
+      <w:pPr>
+        <w:rPr>
+          <w:b/>
+          <w:bCs/>
+          <w:sz w:val="28"/>
+          <w:szCs w:val="28"/>
+        </w:rPr>
+      </w:pPr>
+      <w:r>
+        <w:rPr>
+          <w:b/>
+          <w:bCs/>
+          <w:sz w:val="28"/>
+          <w:szCs w:val="28"/>
+        </w:rPr>
+        <w:t xml:space="preserve">app.js </w:t>
+      </w:r>
+    </w:p>
+    <w:p>
+      <w:pPr>
+        <w:rPr>
+          <w:b/>
+          <w:bCs/>
+          <w:sz w:val="28"/>
+          <w:szCs w:val="28"/>
+        </w:rPr>
+      </w:pPr>
+      <w:r>
+        <w:rPr>
+          <w:b/>
+          <w:bCs/>
+          <w:sz w:val="28"/>
+          <w:szCs w:val="28"/>
+        </w:rPr>
+        <w:lastRenderedPageBreak/>
+        <w:t xml:space="preserve">index.html </w:t>
+      </w:r>
+    </w:p>
+    <w:p>
+      <w:pPr>
+        <w:rPr>
+          <w:b/>
+          <w:bCs/>
+          <w:sz w:val="28"/>
+          <w:szCs w:val="28"/>
+        </w:rPr>
+      </w:pPr>
+      <w:r>
+        <w:rPr>
+          <w:b/>
+          <w:bCs/>
+          <w:sz w:val="28"/>
+          <w:szCs w:val="28"/>
+        </w:rPr>
+        <w:t xml:space="preserve">signup.html </w:t>
+      </w:r>
+    </w:p>
+    <w:p>
+      <w:pPr>
+        <w:rPr>
+          <w:sz w:val="28"/>
+          <w:szCs w:val="28"/>
+        </w:rPr>
+      </w:pPr>
+    </w:p>
+    <w:p>
+      <w:pPr>
+        <w:rPr>
+          <w:sz w:val="28"/>
+          <w:szCs w:val="28"/>
+        </w:rPr>
+      </w:pPr>
+      <w:r>
+        <w:rPr>
+          <w:sz w:val="28"/>
+          <w:szCs w:val="28"/>
+        </w:rPr>
+        <w:t xml:space="preserve"> </w:t>
+      </w:r>
+    </w:p>
+    <w:p>
+      <w:pPr>
+        <w:rPr>
+          <w:sz w:val="28"/>
+          <w:szCs w:val="28"/>
+        </w:rPr>
+      </w:pPr>
+    </w:p>
+    <w:p>
+      <w:pPr>
+        <w:rPr>
+          <w:sz w:val="28"/>
+          <w:szCs w:val="28"/>
+        </w:rPr>
+      </w:pPr>
     </w:p>
     <w:p>
       <w:pPr>
@@ -222,9 +1963,9 @@
 <file path=word/numbering.xml><?xml version="1.0" encoding="utf-8"?>
 <w:numbering xmlns:wpc="http://schemas.microsoft.com/office/word/2010/wordprocessingCanvas" xmlns:cx="http://schemas.microsoft.com/office/drawing/2014/chartex" xmlns:cx1="http://schemas.microsoft.com/office/drawing/2015/9/8/chartex" xmlns:cx2="http://schemas.microsoft.com/office/drawing/2015/10/21/chartex" xmlns:cx3="http://schemas.microsoft.com/office/drawing/2016/5/9/chartex" xmlns:cx4="http://schemas.microsoft.com/office/drawing/2016/5/10/chartex" xmlns:cx5="http://schemas.microsoft.com/office/drawing/2016/5/11/chartex" xmlns:cx6="http://schemas.microsoft.com/office/drawing/2016/5/12/chartex" xmlns:cx7="http://schemas.microsoft.com/office/drawing/2016/5/13/chartex" xmlns:cx8="http://schemas.microsoft.com/office/drawing/2016/5/14/chartex" xmlns:mc="http://schemas.openxmlformats.org/markup-compatibility/2006" xmlns:aink="http://schemas.microsoft.com/office/drawing/2016/ink" xmlns:am3d="http://schemas.microsoft.com/office/drawing/2017/model3d" xmlns:o="urn:schemas-microsoft-com:office:office" xmlns:oel="http://schemas.microsoft.com/office/2019/extlst" xmlns:r="http://schemas.openxmlformats.org/officeDocument/2006/relationships" xmlns:m="http://schemas.openxmlformats.org/officeDocument/2006/math" xmlns:v="urn:schemas-microsoft-com:vml" xmlns:wp14="http://schemas.microsoft.com/office/word/2010/wordprocessingDrawing" xmlns:wp="http://schemas.openxmlformats.org/drawingml/2006/wordprocessingDrawing" xmlns:w10="urn:schemas-microsoft-com:office:word" xmlns:w="http://schemas.openxmlformats.org/wordprocessingml/2006/main" xmlns:w14="http://schemas.microsoft.com/office/word/2010/wordml" xmlns:w15="http://schemas.microsoft.com/office/word/2012/wordml" xmlns:w16cex="http://schemas.microsoft.com/office/word/2018/wordml/cex" xmlns:w16cid="http://schemas.microsoft.com/office/word/2016/wordml/cid" xmlns:w16="http://schemas.microsoft.com/office/word/2018/wordml" xmlns:w16du="http://schemas.microsoft.com/office/word/2023/wordml/word16du" xmlns:w16sdtdh="http://schemas.microsoft.com/office/word/2020/wordml/sdtdatahash" xmlns:w16sdtfl="http://schemas.microsoft.com/office/word/2024/wordml/sdtformatlock" xmlns:w16se="http://schemas.microsoft.com/office/word/2015/wordml/symex" xmlns:wpg="http://schemas.microsoft.com/office/word/2010/wordprocessingGroup" xmlns:wpi="http://schemas.microsoft.com/office/word/2010/wordprocessingInk" xmlns:wne="http://schemas.microsoft.com/office/word/2006/wordml" xmlns:wps="http://schemas.microsoft.com/office/word/2010/wordprocessingShape" mc:Ignorable="w14 w15 w16se w16cid w16 w16cex w16sdtdh w16sdtfl w16du wp14">
   <w:abstractNum w:abstractNumId="0" w15:restartNumberingAfterBreak="0">
-    <w:nsid w:val="6FE611D0"/>
+    <w:nsid w:val="5BD95B5D"/>
     <w:multiLevelType w:val="hybridMultilevel"/>
-    <w:tmpl w:val="C7688F16"/>
+    <w:tmpl w:val="4EDE3426"/>
     <w:lvl w:ilvl="0" w:tplc="4009000F">
       <w:start w:val="1"/>
       <w:numFmt w:val="decimal"/>
@@ -310,7 +2051,99 @@
       </w:pPr>
     </w:lvl>
   </w:abstractNum>
+  <w:abstractNum w:abstractNumId="1" w15:restartNumberingAfterBreak="0">
+    <w:nsid w:val="6FE611D0"/>
+    <w:multiLevelType w:val="hybridMultilevel"/>
+    <w:tmpl w:val="C7688F16"/>
+    <w:lvl w:ilvl="0" w:tplc="4009000F">
+      <w:start w:val="1"/>
+      <w:numFmt w:val="decimal"/>
+      <w:lvlText w:val="%1."/>
+      <w:lvlJc w:val="left"/>
+      <w:pPr>
+        <w:ind w:left="720" w:hanging="360"/>
+      </w:pPr>
+      <w:rPr>
+        <w:rFonts w:hint="default"/>
+      </w:rPr>
+    </w:lvl>
+    <w:lvl w:ilvl="1" w:tplc="40090019" w:tentative="1">
+      <w:start w:val="1"/>
+      <w:numFmt w:val="lowerLetter"/>
+      <w:lvlText w:val="%2."/>
+      <w:lvlJc w:val="left"/>
+      <w:pPr>
+        <w:ind w:left="1440" w:hanging="360"/>
+      </w:pPr>
+    </w:lvl>
+    <w:lvl w:ilvl="2" w:tplc="4009001B" w:tentative="1">
+      <w:start w:val="1"/>
+      <w:numFmt w:val="lowerRoman"/>
+      <w:lvlText w:val="%3."/>
+      <w:lvlJc w:val="right"/>
+      <w:pPr>
+        <w:ind w:left="2160" w:hanging="180"/>
+      </w:pPr>
+    </w:lvl>
+    <w:lvl w:ilvl="3" w:tplc="4009000F" w:tentative="1">
+      <w:start w:val="1"/>
+      <w:numFmt w:val="decimal"/>
+      <w:lvlText w:val="%4."/>
+      <w:lvlJc w:val="left"/>
+      <w:pPr>
+        <w:ind w:left="2880" w:hanging="360"/>
+      </w:pPr>
+    </w:lvl>
+    <w:lvl w:ilvl="4" w:tplc="40090019" w:tentative="1">
+      <w:start w:val="1"/>
+      <w:numFmt w:val="lowerLetter"/>
+      <w:lvlText w:val="%5."/>
+      <w:lvlJc w:val="left"/>
+      <w:pPr>
+        <w:ind w:left="3600" w:hanging="360"/>
+      </w:pPr>
+    </w:lvl>
+    <w:lvl w:ilvl="5" w:tplc="4009001B" w:tentative="1">
+      <w:start w:val="1"/>
+      <w:numFmt w:val="lowerRoman"/>
+      <w:lvlText w:val="%6."/>
+      <w:lvlJc w:val="right"/>
+      <w:pPr>
+        <w:ind w:left="4320" w:hanging="180"/>
+      </w:pPr>
+    </w:lvl>
+    <w:lvl w:ilvl="6" w:tplc="4009000F" w:tentative="1">
+      <w:start w:val="1"/>
+      <w:numFmt w:val="decimal"/>
+      <w:lvlText w:val="%7."/>
+      <w:lvlJc w:val="left"/>
+      <w:pPr>
+        <w:ind w:left="5040" w:hanging="360"/>
+      </w:pPr>
+    </w:lvl>
+    <w:lvl w:ilvl="7" w:tplc="40090019" w:tentative="1">
+      <w:start w:val="1"/>
+      <w:numFmt w:val="lowerLetter"/>
+      <w:lvlText w:val="%8."/>
+      <w:lvlJc w:val="left"/>
+      <w:pPr>
+        <w:ind w:left="5760" w:hanging="360"/>
+      </w:pPr>
+    </w:lvl>
+    <w:lvl w:ilvl="8" w:tplc="4009001B" w:tentative="1">
+      <w:start w:val="1"/>
+      <w:numFmt w:val="lowerRoman"/>
+      <w:lvlText w:val="%9."/>
+      <w:lvlJc w:val="right"/>
+      <w:pPr>
+        <w:ind w:left="6480" w:hanging="180"/>
+      </w:pPr>
+    </w:lvl>
+  </w:abstractNum>
   <w:num w:numId="1" w16cid:durableId="369695654">
+    <w:abstractNumId w:val="1"/>
+  </w:num>
+  <w:num w:numId="2" w16cid:durableId="2057124618">
     <w:abstractNumId w:val="0"/>
   </w:num>
 </w:numbering>

--- a/Phaes 4 - Develop a Reliable Backend with Node and Express/Phase 4 - Day 5 - 13-09-2025.docx
+++ b/Phaes 4 - Develop a Reliable Backend with Node and Express/Phase 4 - Day 5 - 13-09-2025.docx
@@ -86,30 +86,62 @@
           <w:sz w:val="28"/>
           <w:szCs w:val="28"/>
         </w:rPr>
-        <w:t xml:space="preserve">the client application want to send the data. Using fs module read html page contents. Base upon path send html page contents. </w:t>
-      </w:r>
-    </w:p>
-    <w:p>
-      <w:pPr>
-        <w:rPr>
-          <w:sz w:val="28"/>
-          <w:szCs w:val="28"/>
-        </w:rPr>
-      </w:pPr>
-    </w:p>
-    <w:p>
-      <w:pPr>
-        <w:rPr>
-          <w:sz w:val="28"/>
-          <w:szCs w:val="28"/>
-        </w:rPr>
-      </w:pPr>
-      <w:r>
-        <w:rPr>
-          <w:sz w:val="28"/>
-          <w:szCs w:val="28"/>
-        </w:rPr>
-        <w:t xml:space="preserve">If method is get the information send through </w:t>
+        <w:t xml:space="preserve">the client application </w:t>
+      </w:r>
+      <w:proofErr w:type="gramStart"/>
+      <w:r>
+        <w:rPr>
+          <w:sz w:val="28"/>
+          <w:szCs w:val="28"/>
+        </w:rPr>
+        <w:t>want</w:t>
+      </w:r>
+      <w:proofErr w:type="gramEnd"/>
+      <w:r>
+        <w:rPr>
+          <w:sz w:val="28"/>
+          <w:szCs w:val="28"/>
+        </w:rPr>
+        <w:t xml:space="preserve"> to send the data. Using fs module read html page contents. Base upon path send html page contents. </w:t>
+      </w:r>
+    </w:p>
+    <w:p>
+      <w:pPr>
+        <w:rPr>
+          <w:sz w:val="28"/>
+          <w:szCs w:val="28"/>
+        </w:rPr>
+      </w:pPr>
+    </w:p>
+    <w:p>
+      <w:pPr>
+        <w:rPr>
+          <w:sz w:val="28"/>
+          <w:szCs w:val="28"/>
+        </w:rPr>
+      </w:pPr>
+      <w:r>
+        <w:rPr>
+          <w:sz w:val="28"/>
+          <w:szCs w:val="28"/>
+        </w:rPr>
+        <w:t xml:space="preserve">If method is </w:t>
+      </w:r>
+      <w:proofErr w:type="gramStart"/>
+      <w:r>
+        <w:rPr>
+          <w:sz w:val="28"/>
+          <w:szCs w:val="28"/>
+        </w:rPr>
+        <w:t>get</w:t>
+      </w:r>
+      <w:proofErr w:type="gramEnd"/>
+      <w:r>
+        <w:rPr>
+          <w:sz w:val="28"/>
+          <w:szCs w:val="28"/>
+        </w:rPr>
+        <w:t xml:space="preserve"> the information send through </w:t>
       </w:r>
       <w:proofErr w:type="spellStart"/>
       <w:r>
@@ -228,8 +260,9 @@
           <w:sz w:val="28"/>
           <w:szCs w:val="28"/>
         </w:rPr>
-        <w:t>Express JS</w:t>
-      </w:r>
+        <w:t xml:space="preserve">Express </w:t>
+      </w:r>
+      <w:proofErr w:type="gramStart"/>
       <w:r>
         <w:rPr>
           <w:b/>
@@ -237,14 +270,49 @@
           <w:sz w:val="28"/>
           <w:szCs w:val="28"/>
         </w:rPr>
-        <w:t xml:space="preserve"> : </w:t>
-      </w:r>
-      <w:r>
-        <w:rPr>
-          <w:sz w:val="28"/>
-          <w:szCs w:val="28"/>
-        </w:rPr>
-        <w:t xml:space="preserve">Express JS is a third party module which internally use http module and provide extra features to develop web application using Node </w:t>
+        <w:t>JS</w:t>
+      </w:r>
+      <w:r>
+        <w:rPr>
+          <w:b/>
+          <w:bCs/>
+          <w:sz w:val="28"/>
+          <w:szCs w:val="28"/>
+        </w:rPr>
+        <w:t xml:space="preserve"> :</w:t>
+      </w:r>
+      <w:proofErr w:type="gramEnd"/>
+      <w:r>
+        <w:rPr>
+          <w:b/>
+          <w:bCs/>
+          <w:sz w:val="28"/>
+          <w:szCs w:val="28"/>
+        </w:rPr>
+        <w:t xml:space="preserve"> </w:t>
+      </w:r>
+      <w:r>
+        <w:rPr>
+          <w:sz w:val="28"/>
+          <w:szCs w:val="28"/>
+        </w:rPr>
+        <w:t xml:space="preserve">Express JS is a </w:t>
+      </w:r>
+      <w:proofErr w:type="gramStart"/>
+      <w:r>
+        <w:rPr>
+          <w:sz w:val="28"/>
+          <w:szCs w:val="28"/>
+        </w:rPr>
+        <w:t>third party</w:t>
+      </w:r>
+      <w:proofErr w:type="gramEnd"/>
+      <w:r>
+        <w:rPr>
+          <w:sz w:val="28"/>
+          <w:szCs w:val="28"/>
+        </w:rPr>
+        <w:t xml:space="preserve"> module which internally use http module and provide extra features to develop web application using Node </w:t>
       </w:r>
       <w:proofErr w:type="spellStart"/>
       <w:r>
@@ -306,7 +374,39 @@
           <w:sz w:val="28"/>
           <w:szCs w:val="28"/>
         </w:rPr>
-        <w:t xml:space="preserve">(model view controller), which support all http methods like get, post, put and delete. It will supporting routing features. Using express module we can create </w:t>
+        <w:t xml:space="preserve">(model view controller), which support all http methods like get, post, put and delete. It will </w:t>
+      </w:r>
+      <w:proofErr w:type="gramStart"/>
+      <w:r>
+        <w:rPr>
+          <w:sz w:val="28"/>
+          <w:szCs w:val="28"/>
+        </w:rPr>
+        <w:t>supporting</w:t>
+      </w:r>
+      <w:proofErr w:type="gramEnd"/>
+      <w:r>
+        <w:rPr>
+          <w:sz w:val="28"/>
+          <w:szCs w:val="28"/>
+        </w:rPr>
+        <w:t xml:space="preserve"> routing features. Using express </w:t>
+      </w:r>
+      <w:proofErr w:type="gramStart"/>
+      <w:r>
+        <w:rPr>
+          <w:sz w:val="28"/>
+          <w:szCs w:val="28"/>
+        </w:rPr>
+        <w:t>module</w:t>
+      </w:r>
+      <w:proofErr w:type="gramEnd"/>
+      <w:r>
+        <w:rPr>
+          <w:sz w:val="28"/>
+          <w:szCs w:val="28"/>
+        </w:rPr>
+        <w:t xml:space="preserve"> we can create </w:t>
       </w:r>
       <w:r>
         <w:rPr>
@@ -533,7 +633,39 @@
           <w:sz w:val="28"/>
           <w:szCs w:val="28"/>
         </w:rPr>
-        <w:t xml:space="preserve">: if we install any third party module locally we need to install this module again and again in every project if you need. </w:t>
+        <w:t xml:space="preserve">: if we install any </w:t>
+      </w:r>
+      <w:proofErr w:type="gramStart"/>
+      <w:r>
+        <w:rPr>
+          <w:sz w:val="28"/>
+          <w:szCs w:val="28"/>
+        </w:rPr>
+        <w:t>third party</w:t>
+      </w:r>
+      <w:proofErr w:type="gramEnd"/>
+      <w:r>
+        <w:rPr>
+          <w:sz w:val="28"/>
+          <w:szCs w:val="28"/>
+        </w:rPr>
+        <w:t xml:space="preserve"> module </w:t>
+      </w:r>
+      <w:proofErr w:type="gramStart"/>
+      <w:r>
+        <w:rPr>
+          <w:sz w:val="28"/>
+          <w:szCs w:val="28"/>
+        </w:rPr>
+        <w:t>locally</w:t>
+      </w:r>
+      <w:proofErr w:type="gramEnd"/>
+      <w:r>
+        <w:rPr>
+          <w:sz w:val="28"/>
+          <w:szCs w:val="28"/>
+        </w:rPr>
+        <w:t xml:space="preserve"> we need to install this module again and again in every project if you need. </w:t>
       </w:r>
     </w:p>
     <w:p>
@@ -621,7 +753,23 @@
           <w:szCs w:val="28"/>
         </w:rPr>
         <w:lastRenderedPageBreak/>
-        <w:t xml:space="preserve">If we install any third party module globally no need to install that modules again and again. </w:t>
+        <w:t xml:space="preserve">If we install any </w:t>
+      </w:r>
+      <w:proofErr w:type="gramStart"/>
+      <w:r>
+        <w:rPr>
+          <w:sz w:val="28"/>
+          <w:szCs w:val="28"/>
+        </w:rPr>
+        <w:t>third party</w:t>
+      </w:r>
+      <w:proofErr w:type="gramEnd"/>
+      <w:r>
+        <w:rPr>
+          <w:sz w:val="28"/>
+          <w:szCs w:val="28"/>
+        </w:rPr>
+        <w:t xml:space="preserve"> module globally no need to install that modules again and again. </w:t>
       </w:r>
     </w:p>
     <w:p>
@@ -770,12 +918,34 @@
           <w:szCs w:val="28"/>
         </w:rPr>
       </w:pPr>
-      <w:proofErr w:type="spellStart"/>
-      <w:r>
-        <w:rPr>
-          <w:sz w:val="28"/>
-          <w:szCs w:val="28"/>
-          <w:highlight w:val="yellow"/>
+      <w:r>
+        <w:rPr>
+          <w:sz w:val="28"/>
+          <w:szCs w:val="28"/>
+        </w:rPr>
+        <w:t>now we need to install express module</w:t>
+      </w:r>
+    </w:p>
+    <w:p>
+      <w:pPr>
+        <w:rPr>
+          <w:sz w:val="28"/>
+          <w:szCs w:val="28"/>
+        </w:rPr>
+      </w:pPr>
+    </w:p>
+    <w:p>
+      <w:pPr>
+        <w:rPr>
+          <w:sz w:val="28"/>
+          <w:szCs w:val="28"/>
+        </w:rPr>
+      </w:pPr>
+      <w:proofErr w:type="spellStart"/>
+      <w:r>
+        <w:rPr>
+          <w:sz w:val="28"/>
+          <w:szCs w:val="28"/>
         </w:rPr>
         <w:t>npm</w:t>
       </w:r>
@@ -784,10 +954,69 @@
         <w:rPr>
           <w:sz w:val="28"/>
           <w:szCs w:val="28"/>
-          <w:highlight w:val="yellow"/>
-        </w:rPr>
-        <w:t xml:space="preserve"> install :</w:t>
-      </w:r>
+        </w:rPr>
+        <w:t xml:space="preserve"> install express</w:t>
+      </w:r>
+    </w:p>
+    <w:p>
+      <w:pPr>
+        <w:rPr>
+          <w:sz w:val="28"/>
+          <w:szCs w:val="28"/>
+        </w:rPr>
+      </w:pPr>
+    </w:p>
+    <w:p>
+      <w:pPr>
+        <w:rPr>
+          <w:sz w:val="28"/>
+          <w:szCs w:val="28"/>
+        </w:rPr>
+      </w:pPr>
+    </w:p>
+    <w:p>
+      <w:pPr>
+        <w:rPr>
+          <w:sz w:val="28"/>
+          <w:szCs w:val="28"/>
+        </w:rPr>
+      </w:pPr>
+    </w:p>
+    <w:p>
+      <w:pPr>
+        <w:rPr>
+          <w:sz w:val="28"/>
+          <w:szCs w:val="28"/>
+        </w:rPr>
+      </w:pPr>
+      <w:proofErr w:type="spellStart"/>
+      <w:r>
+        <w:rPr>
+          <w:sz w:val="28"/>
+          <w:szCs w:val="28"/>
+          <w:highlight w:val="yellow"/>
+        </w:rPr>
+        <w:t>npm</w:t>
+      </w:r>
+      <w:proofErr w:type="spellEnd"/>
+      <w:r>
+        <w:rPr>
+          <w:sz w:val="28"/>
+          <w:szCs w:val="28"/>
+          <w:highlight w:val="yellow"/>
+        </w:rPr>
+        <w:t xml:space="preserve"> </w:t>
+      </w:r>
+      <w:proofErr w:type="gramStart"/>
+      <w:r>
+        <w:rPr>
+          <w:sz w:val="28"/>
+          <w:szCs w:val="28"/>
+          <w:highlight w:val="yellow"/>
+        </w:rPr>
+        <w:t>install :</w:t>
+      </w:r>
+      <w:proofErr w:type="gramEnd"/>
       <w:r>
         <w:rPr>
           <w:sz w:val="28"/>
@@ -922,7 +1151,39 @@
           <w:szCs w:val="28"/>
         </w:rPr>
         <w:tab/>
-        <w:t xml:space="preserve">it will ask few option. You can provide or hit enter key then it consider default value. </w:t>
+        <w:t xml:space="preserve">it will ask few </w:t>
+      </w:r>
+      <w:proofErr w:type="gramStart"/>
+      <w:r>
+        <w:rPr>
+          <w:sz w:val="28"/>
+          <w:szCs w:val="28"/>
+        </w:rPr>
+        <w:t>option</w:t>
+      </w:r>
+      <w:proofErr w:type="gramEnd"/>
+      <w:r>
+        <w:rPr>
+          <w:sz w:val="28"/>
+          <w:szCs w:val="28"/>
+        </w:rPr>
+        <w:t xml:space="preserve">. You can provide or hit enter key then it </w:t>
+      </w:r>
+      <w:proofErr w:type="gramStart"/>
+      <w:r>
+        <w:rPr>
+          <w:sz w:val="28"/>
+          <w:szCs w:val="28"/>
+        </w:rPr>
+        <w:t>consider</w:t>
+      </w:r>
+      <w:proofErr w:type="gramEnd"/>
+      <w:r>
+        <w:rPr>
+          <w:sz w:val="28"/>
+          <w:szCs w:val="28"/>
+        </w:rPr>
+        <w:t xml:space="preserve"> default value. </w:t>
       </w:r>
     </w:p>
     <w:p>
@@ -1053,6 +1314,7 @@
           <w:sz w:val="28"/>
           <w:szCs w:val="28"/>
         </w:rPr>
+        <w:lastRenderedPageBreak/>
         <w:t>npm</w:t>
       </w:r>
       <w:proofErr w:type="spellEnd"/>
@@ -1169,13 +1431,23 @@
         </w:rPr>
       </w:pPr>
       <w:proofErr w:type="spellStart"/>
-      <w:r>
-        <w:rPr>
-          <w:sz w:val="28"/>
-          <w:szCs w:val="28"/>
-          <w:highlight w:val="yellow"/>
-        </w:rPr>
-        <w:t>request.query.formFieldName</w:t>
+      <w:proofErr w:type="gramStart"/>
+      <w:r>
+        <w:rPr>
+          <w:sz w:val="28"/>
+          <w:szCs w:val="28"/>
+          <w:highlight w:val="yellow"/>
+        </w:rPr>
+        <w:t>request.query</w:t>
+      </w:r>
+      <w:proofErr w:type="gramEnd"/>
+      <w:r>
+        <w:rPr>
+          <w:sz w:val="28"/>
+          <w:szCs w:val="28"/>
+          <w:highlight w:val="yellow"/>
+        </w:rPr>
+        <w:t>.formFieldName</w:t>
       </w:r>
       <w:proofErr w:type="spellEnd"/>
       <w:r>
@@ -1199,7 +1471,6 @@
           <w:sz w:val="28"/>
           <w:szCs w:val="28"/>
         </w:rPr>
-        <w:lastRenderedPageBreak/>
         <w:t xml:space="preserve">Post method </w:t>
       </w:r>
     </w:p>
@@ -1226,6 +1497,7 @@
         </w:rPr>
       </w:pPr>
       <w:proofErr w:type="spellStart"/>
+      <w:proofErr w:type="gramStart"/>
       <w:r>
         <w:rPr>
           <w:sz w:val="28"/>
@@ -1235,28 +1507,45 @@
         <w:t>request.body</w:t>
       </w:r>
       <w:proofErr w:type="spellEnd"/>
-    </w:p>
-    <w:p>
-      <w:pPr>
-        <w:rPr>
-          <w:sz w:val="28"/>
-          <w:szCs w:val="28"/>
-        </w:rPr>
-      </w:pPr>
-    </w:p>
-    <w:p>
-      <w:pPr>
-        <w:rPr>
-          <w:sz w:val="28"/>
-          <w:szCs w:val="28"/>
-        </w:rPr>
-      </w:pPr>
-      <w:r>
-        <w:rPr>
-          <w:sz w:val="28"/>
-          <w:szCs w:val="28"/>
-        </w:rPr>
-        <w:t xml:space="preserve">by default express </w:t>
+      <w:proofErr w:type="gramEnd"/>
+    </w:p>
+    <w:p>
+      <w:pPr>
+        <w:rPr>
+          <w:sz w:val="28"/>
+          <w:szCs w:val="28"/>
+        </w:rPr>
+      </w:pPr>
+    </w:p>
+    <w:p>
+      <w:pPr>
+        <w:rPr>
+          <w:sz w:val="28"/>
+          <w:szCs w:val="28"/>
+        </w:rPr>
+      </w:pPr>
+      <w:r>
+        <w:rPr>
+          <w:sz w:val="28"/>
+          <w:szCs w:val="28"/>
+        </w:rPr>
+        <w:t xml:space="preserve">by </w:t>
+      </w:r>
+      <w:proofErr w:type="gramStart"/>
+      <w:r>
+        <w:rPr>
+          <w:sz w:val="28"/>
+          <w:szCs w:val="28"/>
+        </w:rPr>
+        <w:t>default</w:t>
+      </w:r>
+      <w:proofErr w:type="gramEnd"/>
+      <w:r>
+        <w:rPr>
+          <w:sz w:val="28"/>
+          <w:szCs w:val="28"/>
+        </w:rPr>
+        <w:t xml:space="preserve"> express </w:t>
       </w:r>
       <w:proofErr w:type="spellStart"/>
       <w:r>
@@ -1287,7 +1576,23 @@
           <w:sz w:val="28"/>
           <w:szCs w:val="28"/>
         </w:rPr>
-        <w:t xml:space="preserve">We need to use another third party module </w:t>
+        <w:t xml:space="preserve">We need to use another </w:t>
+      </w:r>
+      <w:proofErr w:type="gramStart"/>
+      <w:r>
+        <w:rPr>
+          <w:sz w:val="28"/>
+          <w:szCs w:val="28"/>
+        </w:rPr>
+        <w:t>third party</w:t>
+      </w:r>
+      <w:proofErr w:type="gramEnd"/>
+      <w:r>
+        <w:rPr>
+          <w:sz w:val="28"/>
+          <w:szCs w:val="28"/>
+        </w:rPr>
+        <w:t xml:space="preserve"> module </w:t>
       </w:r>
       <w:proofErr w:type="spellStart"/>
       <w:r>
@@ -1490,12 +1795,21 @@
           <w:szCs w:val="28"/>
         </w:rPr>
       </w:pPr>
-      <w:r>
-        <w:rPr>
-          <w:sz w:val="28"/>
-          <w:szCs w:val="28"/>
-        </w:rPr>
-        <w:t xml:space="preserve">first we need to load this module in our project. </w:t>
+      <w:proofErr w:type="gramStart"/>
+      <w:r>
+        <w:rPr>
+          <w:sz w:val="28"/>
+          <w:szCs w:val="28"/>
+        </w:rPr>
+        <w:t>first</w:t>
+      </w:r>
+      <w:proofErr w:type="gramEnd"/>
+      <w:r>
+        <w:rPr>
+          <w:sz w:val="28"/>
+          <w:szCs w:val="28"/>
+        </w:rPr>
+        <w:t xml:space="preserve"> we need to load this module in our project. </w:t>
       </w:r>
     </w:p>
     <w:p>
@@ -1534,7 +1848,23 @@
           <w:sz w:val="28"/>
           <w:szCs w:val="28"/>
         </w:rPr>
-        <w:t xml:space="preserve"> middleware modules. Middleware module add between client and server application. </w:t>
+        <w:t xml:space="preserve"> middleware modules. Middleware module </w:t>
+      </w:r>
+      <w:proofErr w:type="gramStart"/>
+      <w:r>
+        <w:rPr>
+          <w:sz w:val="28"/>
+          <w:szCs w:val="28"/>
+        </w:rPr>
+        <w:t>add</w:t>
+      </w:r>
+      <w:proofErr w:type="gramEnd"/>
+      <w:r>
+        <w:rPr>
+          <w:sz w:val="28"/>
+          <w:szCs w:val="28"/>
+        </w:rPr>
+        <w:t xml:space="preserve"> between client and server application. </w:t>
       </w:r>
     </w:p>
     <w:p>
@@ -1651,6 +1981,7 @@
           <w:sz w:val="28"/>
           <w:szCs w:val="28"/>
         </w:rPr>
+        <w:lastRenderedPageBreak/>
         <w:t xml:space="preserve">create new project as express-login-app help to do </w:t>
       </w:r>
       <w:proofErr w:type="spellStart"/>
@@ -1749,7 +2080,23 @@
           <w:szCs w:val="28"/>
         </w:rPr>
         <w:tab/>
-        <w:t xml:space="preserve">it create </w:t>
+        <w:t xml:space="preserve">it </w:t>
+      </w:r>
+      <w:proofErr w:type="gramStart"/>
+      <w:r>
+        <w:rPr>
+          <w:sz w:val="28"/>
+          <w:szCs w:val="28"/>
+        </w:rPr>
+        <w:t>create</w:t>
+      </w:r>
+      <w:proofErr w:type="gramEnd"/>
+      <w:r>
+        <w:rPr>
+          <w:sz w:val="28"/>
+          <w:szCs w:val="28"/>
+        </w:rPr>
+        <w:t xml:space="preserve"> </w:t>
       </w:r>
       <w:proofErr w:type="spellStart"/>
       <w:r>
@@ -1845,7 +2192,6 @@
           <w:sz w:val="28"/>
           <w:szCs w:val="28"/>
         </w:rPr>
-        <w:lastRenderedPageBreak/>
         <w:t xml:space="preserve">index.html </w:t>
       </w:r>
     </w:p>
